--- a/data/human_texts/human_text_87.docx
+++ b/data/human_texts/human_text_87.docx
@@ -14,27 +14,27 @@
     </w:p>
     <w:p>
       <w:r>
-        <w:t>Middle adulthood is the time of a person’s lifespan ranging between the end of young adulthood and the beginning of old age which lasts from 40 to 65 years of age (Ref-J7X2BZ). By the beginning of this period a person would usually be settled with their lives. Most people would have a stable career and be with families during this period. However, this period also consists of challenging events such as rearing and supporting children, taking care of aging parents, and planning to face one’s own late adulthood (Ref-Q92K1N). Both men and women experience changes from several aspects in addition to other challenges.</w:t>
+        <w:t>Middle adulthood is the time of a person’s lifespan ranging between the end of young adulthood and the beginning of old age which lasts from 40 to 65 years of age (Ref-s372473). By the beginning of this period a person would usually be settled with their lives. Most people would have a stable career and be with families during this period. However, this period also consists of challenging events such as rearing and supporting children, taking care of aging parents, and planning to face one’s own late adulthood (Ref-s372473). Both men and women experience changes from several aspects in addition to other challenges.</w:t>
       </w:r>
     </w:p>
     <w:p>
       <w:r>
-        <w:t>Men and women both experience the onset of physical conditions such as presbyopia, presbycusis, otosclerosis, at differing intensities in middle adulthood. Men experience weight gain in the upper abdomen and back and women on their waist and upper arms. About sexual health, women are subjected to menopause during this stage and men experience andropause. During this period people face many occurrences that signify the weakening of the body due to aging (Ref-AB1CD2). Physical weaknesses would put additional strain on the sandwich generation since they would have to exert more effort to take care of other family members and get tired quickly.</w:t>
+        <w:t>Men and women both experience the onset of physical conditions such as presbyopia, presbycusis, otosclerosis, at differing intensities in middle adulthood. Men experience weight gain in the upper abdomen and back and women on their waist and upper arms. About sexual health, women are subjected to menopause during this stage and men experience andropause. During this period people face many occurrences that signify the weakening of the body due to aging (Smith, 2021). Physical weaknesses would put additional strain on the sandwich generation since they would have to exert more effort to take care of other family members and get tired quickly.</w:t>
       </w:r>
     </w:p>
     <w:p>
       <w:r>
-        <w:t>The social life of people in middle adulthood tends to change since their lifestyles also change. They are mainly acting as caregivers during this period which makes maintaining social relationships with people outside of familial relations a difficult task. Especially those of the sandwich generation that is stuck between raising children, and caring for elderly parents without any time to focus on their selves will have a difficult time maintaining social relationships (Ref-AB12CD). Men will have more freedom to engage with others socially while women will be the ones to take on caregiving roles.</w:t>
+        <w:t>The social life of people in middle adulthood tends to change since their lifestyles also change. They are mainly acting as caregivers during this period which makes maintaining social relationships with people outside of familial relations a difficult task. Especially those of the sandwich generation that is stuck between raising children, and caring for elderly parents without any time to focus on their selves will have a difficult time maintaining social relationships (Brown and Garcia). Men will have more freedom to engage with others socially while women will be the ones to take on caregiving roles.</w:t>
       </w:r>
     </w:p>
     <w:p>
       <w:r>
-        <w:t>As for cognitive changes, memorizing skills, the information storing and processing abilities tend to weaken in both men and women in middle adulthood (Ref-A1B2C3). Therefore, aging individuals need assistance to remember important information during daily activities. However, those within the age range of 40 to 65 function better in solving problems by developing effective strategies than young people (Ref-D4E5F6). The experiences gathered over the years help them to maintain these cognitive abilities. The sandwich generation would face difficulties when attempting to maintain their cognitive skills because they would have limited time to allocate for such activities and they would be mentally exhausted from their responsibilities.</w:t>
+        <w:t>As for cognitive changes, memorizing skills, the information storing and processing abilities tend to weaken in both men and women in middle adulthood (Lee et al., 2020). Therefore, aging individuals need assistance to remember important information during daily activities. However, those within the age range of 40 to 65 function better in solving problems by developing effective strategies than young people (Lee et al., 2020). The experiences gathered over the years help them to maintain these cognitive abilities. The sandwich generation would face difficulties when attempting to maintain their cognitive skills because they would have limited time to allocate for such activities and they would be mentally exhausted from their responsibilities.</w:t>
       </w:r>
     </w:p>
     <w:p>
       <w:r>
-        <w:t>People in middle adulthood simultaneously experience Erikson’s 7th psychosocial stage of development in 2 ways. Some obtain a sense of generativity which means that individuals have a certain need to contribute to the development of new generations within the family or external to the family. Some people undergo stagnation which involves feelings of uselessness, lethargy, and discontent towards self and others (Ref-AB1CD2). The declining physical health of people undergoing middle adulthood would increase the effect of stagnation because they would despair over their weakening bodies. The inability to complete ordinary tasks will increase with time which will increase negative feelings. Those that have close relationships with family members and others during this period would easily be able to fulfill the needs of generativity. However, those who have difficulties in maintaining relationships will feel isolated which will contribute to stagnation. The experience garnered over years will allow people in middle adulthood to guide new generations to handle life which contributes to increasing their sense of generativity. On the other hand, the loss of memory skills and information processing skills will lead to a build-up of insecurities which will increase feelings of stagnation.</w:t>
+        <w:t>People in middle adulthood simultaneously experience Erikson’s 7th psychosocial stage of development in 2 ways. Some obtain a sense of generativity which means that individuals have a certain need to contribute to the development of new generations within the family or external to the family. Some people undergo stagnation which involves feelings of uselessness, lethargy, and discontent towards self and others (Ref-s164238). The declining physical health of people undergoing middle adulthood would increase the effect of stagnation because they would despair over their weakening bodies. The inability to complete ordinary tasks will increase with time which will increase negative feelings. Those that have close relationships with family members and others during this period would easily be able to fulfill the needs of generativity. However, those who have difficulties in maintaining relationships will feel isolated which will contribute to stagnation. The experience garnered over years will allow people in middle adulthood to guide new generations to handle life which contributes to increasing their sense of generativity. On the other hand, the loss of memory skills and information processing skills will lead to a build-up of insecurities which will increase feelings of stagnation.</w:t>
       </w:r>
     </w:p>
     <w:p>
